--- a/Minor Project Assests/Documentation/Documentation.docx
+++ b/Minor Project Assests/Documentation/Documentation.docx
@@ -1,6 +1,6 @@
 
 <file path=word/document.xml><?xml version="1.0" encoding="utf-8"?>
-<w:document xmlns:wpc="http://schemas.microsoft.com/office/word/2010/wordprocessingCanvas" xmlns:mc="http://schemas.openxmlformats.org/markup-compatibility/2006" xmlns:o="urn:schemas-microsoft-com:office:office" xmlns:r="http://schemas.openxmlformats.org/officeDocument/2006/relationships" xmlns:m="http://schemas.openxmlformats.org/officeDocument/2006/math" xmlns:v="urn:schemas-microsoft-com:vml" xmlns:wp14="http://schemas.microsoft.com/office/word/2010/wordprocessingDrawing" xmlns:wp="http://schemas.openxmlformats.org/drawingml/2006/wordprocessingDrawing" xmlns:w10="urn:schemas-microsoft-com:office:word" xmlns:w="http://schemas.openxmlformats.org/wordprocessingml/2006/main" xmlns:w14="http://schemas.microsoft.com/office/word/2010/wordml" xmlns:wpg="http://schemas.microsoft.com/office/word/2010/wordprocessingGroup" xmlns:wpi="http://schemas.microsoft.com/office/word/2010/wordprocessingInk" xmlns:wne="http://schemas.microsoft.com/office/word/2006/wordml" xmlns:wps="http://schemas.microsoft.com/office/word/2010/wordprocessingShape" mc:Ignorable="w14 wp14">
+<w:document xmlns:ve="http://schemas.openxmlformats.org/markup-compatibility/2006" xmlns:o="urn:schemas-microsoft-com:office:office" xmlns:r="http://schemas.openxmlformats.org/officeDocument/2006/relationships" xmlns:m="http://schemas.openxmlformats.org/officeDocument/2006/math" xmlns:v="urn:schemas-microsoft-com:vml" xmlns:wp="http://schemas.openxmlformats.org/drawingml/2006/wordprocessingDrawing" xmlns:w10="urn:schemas-microsoft-com:office:word" xmlns:w="http://schemas.openxmlformats.org/wordprocessingml/2006/main" xmlns:wne="http://schemas.microsoft.com/office/word/2006/wordml">
   <w:body>
     <w:p>
       <w:pPr>
@@ -3057,25 +3057,7 @@
           <w:szCs w:val="28"/>
           <w:lang w:val="en-US"/>
         </w:rPr>
-        <w:t xml:space="preserve">The system provides robust reporting mechanisms. Both donors and requesters (Members) can report any concerns or issues they encounter on the platform. The administrator is equipped with the authority and tools to investigate and address reported incidents appropriately. This accountability feature ensures that the platform maintains its </w:t>
-      </w:r>
-      <w:proofErr w:type="gramStart"/>
-      <w:r>
-        <w:rPr>
-          <w:sz w:val="28"/>
-          <w:szCs w:val="28"/>
-          <w:lang w:val="en-US"/>
-        </w:rPr>
-        <w:t>integrity</w:t>
-      </w:r>
-      <w:proofErr w:type="gramEnd"/>
-      <w:r>
-        <w:rPr>
-          <w:sz w:val="28"/>
-          <w:szCs w:val="28"/>
-          <w:lang w:val="en-US"/>
-        </w:rPr>
-        <w:t xml:space="preserve"> and remains a safe and reliable resource for all users.</w:t>
+        <w:t>The system provides robust reporting mechanisms. Both donors and requesters (Members) can report any concerns or issues they encounter on the platform. The administrator is equipped with the authority and tools to investigate and address reported incidents appropriately. This accountability feature ensures that the platform maintains its integrity and remains a safe and reliable resource for all users.</w:t>
       </w:r>
     </w:p>
     <w:p>
@@ -3591,11 +3573,726 @@
           <w:lang w:val="en-US"/>
         </w:rPr>
       </w:pPr>
+    </w:p>
+    <w:p>
+      <w:pPr>
+        <w:pStyle w:val="ListParagraph"/>
+        <w:ind w:left="1440"/>
+        <w:rPr>
+          <w:sz w:val="28"/>
+          <w:szCs w:val="28"/>
+          <w:lang w:val="en-US"/>
+        </w:rPr>
+      </w:pPr>
+    </w:p>
+    <w:p>
+      <w:pPr>
+        <w:pStyle w:val="ListParagraph"/>
+        <w:ind w:left="1440"/>
+        <w:rPr>
+          <w:sz w:val="28"/>
+          <w:szCs w:val="28"/>
+          <w:lang w:val="en-US"/>
+        </w:rPr>
+      </w:pPr>
+    </w:p>
+    <w:p>
+      <w:pPr>
+        <w:pStyle w:val="ListParagraph"/>
+        <w:numPr>
+          <w:ilvl w:val="0"/>
+          <w:numId w:val="2"/>
+        </w:numPr>
+        <w:rPr>
+          <w:b/>
+          <w:sz w:val="48"/>
+          <w:szCs w:val="48"/>
+          <w:lang w:val="en-US"/>
+        </w:rPr>
+      </w:pPr>
+      <w:r>
+        <w:rPr>
+          <w:b/>
+          <w:sz w:val="48"/>
+          <w:szCs w:val="48"/>
+          <w:lang w:val="en-US"/>
+        </w:rPr>
+        <w:lastRenderedPageBreak/>
+        <w:t>Feasibility Study</w:t>
+      </w:r>
+    </w:p>
+    <w:p>
+      <w:pPr>
+        <w:pStyle w:val="ListParagraph"/>
+        <w:ind w:left="1440"/>
+        <w:rPr>
+          <w:sz w:val="28"/>
+          <w:szCs w:val="28"/>
+          <w:vertAlign w:val="superscript"/>
+          <w:lang w:val="en-US"/>
+        </w:rPr>
+      </w:pPr>
+      <w:r>
+        <w:rPr>
+          <w:sz w:val="28"/>
+          <w:szCs w:val="28"/>
+          <w:lang w:val="en-US"/>
+        </w:rPr>
+        <w:t>A feasibility study is an analysis that assesses all aspects of a business proposal. This includes economic, legal and technical aspects. Accounting for these elements means that businesses can ascertain whether they can complete a project successfully and whether the yielded results justify the use of resources. This preliminary study also helps identify any potential problem areas in a project so that you can remedy them before you set a plan in motion. Once you've completed a feasibility study, you can determine whether a project goes ahead or gets abandoned.</w:t>
+      </w:r>
+      <w:r>
+        <w:rPr>
+          <w:sz w:val="28"/>
+          <w:szCs w:val="28"/>
+          <w:lang w:val="en-US"/>
+        </w:rPr>
+        <w:t xml:space="preserve"> </w:t>
+      </w:r>
+      <w:r>
+        <w:rPr>
+          <w:sz w:val="28"/>
+          <w:szCs w:val="28"/>
+          <w:vertAlign w:val="superscript"/>
+          <w:lang w:val="en-US"/>
+        </w:rPr>
+        <w:t>[6]</w:t>
+      </w:r>
+    </w:p>
+    <w:p>
+      <w:pPr>
+        <w:pStyle w:val="ListParagraph"/>
+        <w:ind w:left="1440"/>
+        <w:rPr>
+          <w:sz w:val="28"/>
+          <w:szCs w:val="28"/>
+          <w:lang w:val="en-US"/>
+        </w:rPr>
+      </w:pPr>
+    </w:p>
+    <w:p>
+      <w:pPr>
+        <w:pStyle w:val="ListParagraph"/>
+        <w:numPr>
+          <w:ilvl w:val="1"/>
+          <w:numId w:val="2"/>
+        </w:numPr>
+        <w:rPr>
+          <w:b/>
+          <w:sz w:val="36"/>
+          <w:szCs w:val="36"/>
+          <w:lang w:val="en-US"/>
+        </w:rPr>
+      </w:pPr>
+      <w:r>
+        <w:rPr>
+          <w:b/>
+          <w:sz w:val="36"/>
+          <w:szCs w:val="36"/>
+          <w:lang w:val="en-US"/>
+        </w:rPr>
+        <w:t xml:space="preserve">Why Feasibility Study is </w:t>
+      </w:r>
+      <w:r>
+        <w:rPr>
+          <w:b/>
+          <w:sz w:val="36"/>
+          <w:szCs w:val="36"/>
+          <w:lang w:val="en-US"/>
+        </w:rPr>
+        <w:t>required</w:t>
+      </w:r>
+      <w:r>
+        <w:rPr>
+          <w:b/>
+          <w:sz w:val="36"/>
+          <w:szCs w:val="36"/>
+          <w:lang w:val="en-US"/>
+        </w:rPr>
+        <w:t>?</w:t>
+      </w:r>
+    </w:p>
+    <w:p>
+      <w:pPr>
+        <w:pStyle w:val="ListParagraph"/>
+        <w:ind w:left="1500"/>
+        <w:rPr>
+          <w:sz w:val="28"/>
+          <w:szCs w:val="28"/>
+          <w:lang w:val="en-US"/>
+        </w:rPr>
+      </w:pPr>
+      <w:r>
+        <w:rPr>
+          <w:sz w:val="28"/>
+          <w:szCs w:val="28"/>
+          <w:lang w:val="en-US"/>
+        </w:rPr>
+        <w:t>Feasibility studies are important because they can assist in the formation of business plans and cross-functional assignments. Here are some specific reasons why a feasibility study is important:</w:t>
+      </w:r>
+    </w:p>
+    <w:p>
+      <w:pPr>
+        <w:pStyle w:val="ListParagraph"/>
+        <w:numPr>
+          <w:ilvl w:val="0"/>
+          <w:numId w:val="22"/>
+        </w:numPr>
+        <w:rPr>
+          <w:sz w:val="28"/>
+          <w:szCs w:val="28"/>
+          <w:lang w:val="en-US"/>
+        </w:rPr>
+      </w:pPr>
+      <w:r>
+        <w:rPr>
+          <w:b/>
+          <w:sz w:val="28"/>
+          <w:szCs w:val="28"/>
+          <w:lang w:val="en-US"/>
+        </w:rPr>
+        <w:t>Reassure banks and investors:</w:t>
+      </w:r>
+      <w:r>
+        <w:rPr>
+          <w:sz w:val="28"/>
+          <w:szCs w:val="28"/>
+          <w:lang w:val="en-US"/>
+        </w:rPr>
+        <w:t xml:space="preserve"> A feasibility study can convince investors that a project is worth investing in and can therefore boost the amount of project spending you have at your disposal.</w:t>
+      </w:r>
+    </w:p>
+    <w:p>
+      <w:pPr>
+        <w:pStyle w:val="ListParagraph"/>
+        <w:numPr>
+          <w:ilvl w:val="0"/>
+          <w:numId w:val="22"/>
+        </w:numPr>
+        <w:rPr>
+          <w:sz w:val="28"/>
+          <w:szCs w:val="28"/>
+          <w:lang w:val="en-US"/>
+        </w:rPr>
+      </w:pPr>
+      <w:r>
+        <w:rPr>
+          <w:b/>
+          <w:sz w:val="28"/>
+          <w:szCs w:val="28"/>
+          <w:lang w:val="en-US"/>
+        </w:rPr>
+        <w:t>Facilitate new business developments:</w:t>
+      </w:r>
+      <w:r>
+        <w:rPr>
+          <w:sz w:val="28"/>
+          <w:szCs w:val="28"/>
+          <w:lang w:val="en-US"/>
+        </w:rPr>
+        <w:t xml:space="preserve"> A business considers several factors if it wants to expand its operations. Feasibility studies allow you to determine any obstacles, necessary resources and how your new undertakings stand in terms of the current market.</w:t>
+      </w:r>
+    </w:p>
+    <w:p>
+      <w:pPr>
+        <w:pStyle w:val="ListParagraph"/>
+        <w:numPr>
+          <w:ilvl w:val="0"/>
+          <w:numId w:val="22"/>
+        </w:numPr>
+        <w:rPr>
+          <w:sz w:val="28"/>
+          <w:szCs w:val="28"/>
+          <w:lang w:val="en-US"/>
+        </w:rPr>
+      </w:pPr>
+      <w:r>
+        <w:rPr>
+          <w:b/>
+          <w:sz w:val="28"/>
+          <w:szCs w:val="28"/>
+          <w:lang w:val="en-US"/>
+        </w:rPr>
+        <w:t>Prevent risk:</w:t>
+      </w:r>
+      <w:r>
+        <w:rPr>
+          <w:sz w:val="28"/>
+          <w:szCs w:val="28"/>
+          <w:lang w:val="en-US"/>
+        </w:rPr>
+        <w:t xml:space="preserve"> Feasibility studies provide crucial information regarding a project's success and shortcomings, allowing management to eliminate risk when undertaking new business ventures.</w:t>
+      </w:r>
+    </w:p>
+    <w:p>
+      <w:pPr>
+        <w:pStyle w:val="ListParagraph"/>
+        <w:numPr>
+          <w:ilvl w:val="0"/>
+          <w:numId w:val="22"/>
+        </w:numPr>
+        <w:rPr>
+          <w:sz w:val="28"/>
+          <w:szCs w:val="28"/>
+          <w:lang w:val="en-US"/>
+        </w:rPr>
+      </w:pPr>
+      <w:r>
+        <w:rPr>
+          <w:b/>
+          <w:sz w:val="28"/>
+          <w:szCs w:val="28"/>
+          <w:lang w:val="en-US"/>
+        </w:rPr>
+        <w:t>Create effective plans:</w:t>
+      </w:r>
+      <w:r>
+        <w:rPr>
+          <w:sz w:val="28"/>
+          <w:szCs w:val="28"/>
+          <w:lang w:val="en-US"/>
+        </w:rPr>
+        <w:t xml:space="preserve"> The information gathered from a feasibility study can help you implement a realistic and actionable plan for your project.</w:t>
+      </w:r>
+    </w:p>
+    <w:p>
+      <w:pPr>
+        <w:pStyle w:val="ListParagraph"/>
+        <w:numPr>
+          <w:ilvl w:val="0"/>
+          <w:numId w:val="22"/>
+        </w:numPr>
+        <w:rPr>
+          <w:sz w:val="28"/>
+          <w:szCs w:val="28"/>
+          <w:lang w:val="en-US"/>
+        </w:rPr>
+      </w:pPr>
+      <w:r>
+        <w:rPr>
+          <w:b/>
+          <w:sz w:val="28"/>
+          <w:szCs w:val="28"/>
+          <w:lang w:val="en-US"/>
+        </w:rPr>
+        <w:t>Identify project issues:</w:t>
+      </w:r>
+      <w:r>
+        <w:rPr>
+          <w:sz w:val="28"/>
+          <w:szCs w:val="28"/>
+          <w:lang w:val="en-US"/>
+        </w:rPr>
+        <w:t xml:space="preserve"> If a feasibility study concludes that your project isn't viable, you can make alterations to </w:t>
+      </w:r>
+      <w:r>
+        <w:rPr>
+          <w:sz w:val="28"/>
+          <w:szCs w:val="28"/>
+          <w:lang w:val="en-US"/>
+        </w:rPr>
+        <w:lastRenderedPageBreak/>
+        <w:t>accommodate a new plan. This means you can retain what's working while eliminating any issues.</w:t>
+      </w:r>
+    </w:p>
+    <w:p>
+      <w:pPr>
+        <w:pStyle w:val="ListParagraph"/>
+        <w:numPr>
+          <w:ilvl w:val="0"/>
+          <w:numId w:val="22"/>
+        </w:numPr>
+        <w:rPr>
+          <w:sz w:val="28"/>
+          <w:szCs w:val="28"/>
+          <w:lang w:val="en-US"/>
+        </w:rPr>
+      </w:pPr>
+      <w:r>
+        <w:rPr>
+          <w:b/>
+          <w:sz w:val="28"/>
+          <w:szCs w:val="28"/>
+          <w:lang w:val="en-US"/>
+        </w:rPr>
+        <w:t>Reduce investment:</w:t>
+      </w:r>
+      <w:r>
+        <w:rPr>
+          <w:sz w:val="28"/>
+          <w:szCs w:val="28"/>
+          <w:lang w:val="en-US"/>
+        </w:rPr>
+        <w:t xml:space="preserve"> A feasibility study provides an accurate account of a project's demands, meaning you can identify any areas where you can reduce costs before the project gets underway.</w:t>
+      </w:r>
+      <w:r>
+        <w:rPr>
+          <w:sz w:val="28"/>
+          <w:szCs w:val="28"/>
+          <w:vertAlign w:val="superscript"/>
+          <w:lang w:val="en-US"/>
+        </w:rPr>
+        <w:t>[6]</w:t>
+      </w:r>
+    </w:p>
+    <w:p>
+      <w:pPr>
+        <w:pStyle w:val="ListParagraph"/>
+        <w:numPr>
+          <w:ilvl w:val="1"/>
+          <w:numId w:val="2"/>
+        </w:numPr>
+        <w:rPr>
+          <w:b/>
+          <w:sz w:val="36"/>
+          <w:szCs w:val="36"/>
+          <w:lang w:val="en-US"/>
+        </w:rPr>
+      </w:pPr>
+      <w:r>
+        <w:rPr>
+          <w:b/>
+          <w:sz w:val="36"/>
+          <w:szCs w:val="36"/>
+          <w:lang w:val="en-US"/>
+        </w:rPr>
+        <w:t>Conclusion :-</w:t>
+      </w:r>
+    </w:p>
+    <w:p>
+      <w:pPr>
+        <w:pStyle w:val="ListParagraph"/>
+        <w:ind w:left="1440"/>
+        <w:rPr>
+          <w:sz w:val="28"/>
+          <w:szCs w:val="28"/>
+          <w:lang w:val="en-US"/>
+        </w:rPr>
+      </w:pPr>
+      <w:r>
+        <w:rPr>
+          <w:sz w:val="28"/>
+          <w:szCs w:val="28"/>
+          <w:lang w:val="en-US"/>
+        </w:rPr>
+        <w:t>In conclusion, a feasibility study serves as a crucial step in the decision-making process for any business venture. By systematically evaluating economic, legal, and technical aspects, this analysis not only provides a comprehensive understanding of the project's viability but also aids in the development of robust business plans. The importance of feasibility studies is underscored by several key factors.</w:t>
+      </w:r>
+    </w:p>
+    <w:p>
+      <w:pPr>
+        <w:pStyle w:val="ListParagraph"/>
+        <w:ind w:left="1440"/>
+        <w:rPr>
+          <w:sz w:val="28"/>
+          <w:szCs w:val="28"/>
+          <w:lang w:val="en-US"/>
+        </w:rPr>
+      </w:pPr>
+      <w:r>
+        <w:rPr>
+          <w:sz w:val="28"/>
+          <w:szCs w:val="28"/>
+          <w:lang w:val="en-US"/>
+        </w:rPr>
+        <w:t>Firstly, these studies act as a persuasive tool, reassuring banks and investors about the project's potential, thereby enhancing the available funding. This financial support is vital for successful project execution.</w:t>
+      </w:r>
+    </w:p>
+    <w:p>
+      <w:pPr>
+        <w:pStyle w:val="ListParagraph"/>
+        <w:ind w:left="1440"/>
+        <w:rPr>
+          <w:sz w:val="28"/>
+          <w:szCs w:val="28"/>
+          <w:lang w:val="en-US"/>
+        </w:rPr>
+      </w:pPr>
+    </w:p>
+    <w:p>
+      <w:pPr>
+        <w:pStyle w:val="ListParagraph"/>
+        <w:ind w:left="1440"/>
+        <w:rPr>
+          <w:sz w:val="28"/>
+          <w:szCs w:val="28"/>
+          <w:lang w:val="en-US"/>
+        </w:rPr>
+      </w:pPr>
+      <w:r>
+        <w:rPr>
+          <w:sz w:val="28"/>
+          <w:szCs w:val="28"/>
+          <w:lang w:val="en-US"/>
+        </w:rPr>
+        <w:t>Secondly, feasibility studies facilitate new business developments by helping organizations navigate through various considerations when expanding operations. By identifying obstacles, required resources, and market positioning, businesses can make informed decisions about their growth strategies.</w:t>
+      </w:r>
+    </w:p>
+    <w:p>
+      <w:pPr>
+        <w:pStyle w:val="ListParagraph"/>
+        <w:ind w:left="1440"/>
+        <w:rPr>
+          <w:sz w:val="28"/>
+          <w:szCs w:val="28"/>
+          <w:lang w:val="en-US"/>
+        </w:rPr>
+      </w:pPr>
+    </w:p>
+    <w:p>
+      <w:pPr>
+        <w:pStyle w:val="ListParagraph"/>
+        <w:ind w:left="1440"/>
+        <w:rPr>
+          <w:sz w:val="28"/>
+          <w:szCs w:val="28"/>
+          <w:lang w:val="en-US"/>
+        </w:rPr>
+      </w:pPr>
+      <w:r>
+        <w:rPr>
+          <w:sz w:val="28"/>
+          <w:szCs w:val="28"/>
+          <w:lang w:val="en-US"/>
+        </w:rPr>
+        <w:t>Furthermore, feasibility studies play a critical role in risk management. They offer insights into potential success and shortcomings, enabling proactive risk mitigation measures. This proactive approach is instrumental in preventing costly mistakes and ensuring the success of new business ventures.</w:t>
+      </w:r>
+      <w:r>
+        <w:rPr>
+          <w:sz w:val="28"/>
+          <w:szCs w:val="28"/>
+          <w:vertAlign w:val="superscript"/>
+          <w:lang w:val="en-US"/>
+        </w:rPr>
+        <w:t xml:space="preserve"> [6]</w:t>
+      </w:r>
+    </w:p>
+    <w:p>
+      <w:pPr>
+        <w:pStyle w:val="ListParagraph"/>
+        <w:ind w:left="1440"/>
+        <w:rPr>
+          <w:sz w:val="28"/>
+          <w:szCs w:val="28"/>
+          <w:lang w:val="en-US"/>
+        </w:rPr>
+      </w:pPr>
+    </w:p>
+    <w:p>
+      <w:pPr>
+        <w:pStyle w:val="ListParagraph"/>
+        <w:ind w:left="1440"/>
+        <w:rPr>
+          <w:sz w:val="28"/>
+          <w:szCs w:val="28"/>
+          <w:lang w:val="en-US"/>
+        </w:rPr>
+      </w:pPr>
+    </w:p>
+    <w:p>
+      <w:pPr>
+        <w:pStyle w:val="ListParagraph"/>
+        <w:ind w:left="1440"/>
+        <w:rPr>
+          <w:sz w:val="28"/>
+          <w:szCs w:val="28"/>
+          <w:lang w:val="en-US"/>
+        </w:rPr>
+      </w:pPr>
+    </w:p>
+    <w:p>
+      <w:pPr>
+        <w:pStyle w:val="ListParagraph"/>
+        <w:ind w:left="1440"/>
+        <w:rPr>
+          <w:sz w:val="28"/>
+          <w:szCs w:val="28"/>
+          <w:lang w:val="en-US"/>
+        </w:rPr>
+      </w:pPr>
+    </w:p>
+    <w:p>
+      <w:pPr>
+        <w:pStyle w:val="ListParagraph"/>
+        <w:ind w:left="1440"/>
+        <w:rPr>
+          <w:sz w:val="28"/>
+          <w:szCs w:val="28"/>
+          <w:lang w:val="en-US"/>
+        </w:rPr>
+      </w:pPr>
+    </w:p>
+    <w:p>
+      <w:pPr>
+        <w:pStyle w:val="ListParagraph"/>
+        <w:numPr>
+          <w:ilvl w:val="0"/>
+          <w:numId w:val="2"/>
+        </w:numPr>
+        <w:rPr>
+          <w:b/>
+          <w:sz w:val="48"/>
+          <w:szCs w:val="48"/>
+          <w:lang w:val="en-US"/>
+        </w:rPr>
+      </w:pPr>
+      <w:r>
+        <w:rPr>
+          <w:b/>
+          <w:sz w:val="48"/>
+          <w:szCs w:val="48"/>
+          <w:lang w:val="en-US"/>
+        </w:rPr>
+        <w:lastRenderedPageBreak/>
+        <w:t>System Planning</w:t>
+      </w:r>
+    </w:p>
+    <w:p>
+      <w:pPr>
+        <w:ind w:left="720"/>
+        <w:rPr>
+          <w:b/>
+          <w:sz w:val="36"/>
+          <w:szCs w:val="36"/>
+          <w:lang w:val="en-US"/>
+        </w:rPr>
+      </w:pPr>
+      <w:r>
+        <w:rPr>
+          <w:b/>
+          <w:sz w:val="36"/>
+          <w:szCs w:val="36"/>
+          <w:lang w:val="en-US"/>
+        </w:rPr>
+        <w:t xml:space="preserve">7.1. </w:t>
+      </w:r>
+      <w:r>
+        <w:rPr>
+          <w:b/>
+          <w:sz w:val="36"/>
+          <w:szCs w:val="36"/>
+          <w:lang w:val="en-US"/>
+        </w:rPr>
+        <w:tab/>
+        <w:t xml:space="preserve">Introduction </w:t>
+      </w:r>
+      <w:r>
+        <w:rPr>
+          <w:b/>
+          <w:sz w:val="36"/>
+          <w:szCs w:val="36"/>
+          <w:lang w:val="en-US"/>
+        </w:rPr>
+        <w:t>t</w:t>
+      </w:r>
+      <w:r>
+        <w:rPr>
+          <w:b/>
+          <w:sz w:val="36"/>
+          <w:szCs w:val="36"/>
+          <w:lang w:val="en-US"/>
+        </w:rPr>
+        <w:t>o Ms Office Project 2003:-</w:t>
+      </w:r>
+    </w:p>
+    <w:p>
+      <w:pPr>
+        <w:ind w:left="1440"/>
+        <w:rPr>
+          <w:sz w:val="28"/>
+          <w:szCs w:val="28"/>
+          <w:lang w:val="en-US"/>
+        </w:rPr>
+      </w:pPr>
+      <w:r>
+        <w:rPr>
+          <w:sz w:val="28"/>
+          <w:szCs w:val="28"/>
+          <w:lang w:val="en-US"/>
+        </w:rPr>
+        <w:t>Microsoft Office Project 2003, part of the renowned Microsoft Office suite, is a powerful project management software designed to assist individuals and organizations in planning, executing, and tracking projects with precision and efficiency. Released as an integral component of the Office 2003 lineup, Project 2003 offers a comprehensive set of tools and features tailored to meet the diverse needs of project managers, team members, and stakeholders.</w:t>
+      </w:r>
+    </w:p>
+    <w:p>
+      <w:pPr>
+        <w:ind w:left="1440"/>
+        <w:rPr>
+          <w:sz w:val="28"/>
+          <w:szCs w:val="28"/>
+          <w:lang w:val="en-US"/>
+        </w:rPr>
+      </w:pPr>
+      <w:r>
+        <w:rPr>
+          <w:sz w:val="28"/>
+          <w:szCs w:val="28"/>
+          <w:lang w:val="en-US"/>
+        </w:rPr>
+        <w:t>This robust project management solution empowers users to create detailed project plans, allocate resources, track progress, and manage timelines effectively. With its user-friendly interface and integrated functionalities, Microsoft Office Project 2003 facilitates seamless collaboration, enabling teams to work together cohesively towards project success.</w:t>
+      </w:r>
+    </w:p>
+    <w:p>
+      <w:pPr>
+        <w:ind w:left="1440"/>
+        <w:rPr>
+          <w:sz w:val="28"/>
+          <w:szCs w:val="28"/>
+          <w:lang w:val="en-US"/>
+        </w:rPr>
+      </w:pPr>
+      <w:r>
+        <w:rPr>
+          <w:sz w:val="28"/>
+          <w:szCs w:val="28"/>
+          <w:lang w:val="en-US"/>
+        </w:rPr>
+        <w:t>Key features of Microsoft Office Project 2003 include dynamic scheduling, task management, resource allocation, and reporting capabilities. The software allows for the creation of Gantt charts, critical path analysis, and other visual representations to enhance project visibility and decision-making. Additionally, its integration with other Microsoft Office applications streamlines data sharing and communication, fostering a cohesive project management environment.</w:t>
+      </w:r>
+    </w:p>
+    <w:p>
+      <w:pPr>
+        <w:ind w:left="1440"/>
+        <w:rPr>
+          <w:sz w:val="28"/>
+          <w:szCs w:val="28"/>
+          <w:lang w:val="en-US"/>
+        </w:rPr>
+      </w:pPr>
+    </w:p>
+    <w:p>
+      <w:pPr>
+        <w:pStyle w:val="ListParagraph"/>
+        <w:ind w:left="1440"/>
+        <w:rPr>
+          <w:sz w:val="28"/>
+          <w:szCs w:val="28"/>
+          <w:lang w:val="en-US"/>
+        </w:rPr>
+      </w:pPr>
+    </w:p>
+    <w:p>
+      <w:pPr>
+        <w:pStyle w:val="ListParagraph"/>
+        <w:rPr>
+          <w:sz w:val="28"/>
+          <w:szCs w:val="28"/>
+          <w:lang w:val="en-US"/>
+        </w:rPr>
+      </w:pPr>
+    </w:p>
+    <w:p>
+      <w:pPr>
+        <w:pStyle w:val="ListParagraph"/>
+        <w:ind w:left="1440"/>
+        <w:rPr>
+          <w:sz w:val="28"/>
+          <w:szCs w:val="28"/>
+          <w:lang w:val="en-US"/>
+        </w:rPr>
+      </w:pPr>
       <w:bookmarkStart w:id="0" w:name="_GoBack"/>
       <w:bookmarkEnd w:id="0"/>
     </w:p>
     <w:sectPr>
-      <w:footerReference w:type="default" r:id="rId9"/>
+      <w:footerReference w:type="default" r:id="rId8"/>
       <w:pgSz w:w="11906" w:h="16838"/>
       <w:pgMar w:top="1440" w:right="1440" w:bottom="1440" w:left="1440" w:header="708" w:footer="708" w:gutter="0"/>
       <w:cols w:space="708"/>
@@ -3606,7 +4303,7 @@
 </file>
 
 <file path=word/endnotes.xml><?xml version="1.0" encoding="utf-8"?>
-<w:endnotes xmlns:wpc="http://schemas.microsoft.com/office/word/2010/wordprocessingCanvas" xmlns:mc="http://schemas.openxmlformats.org/markup-compatibility/2006" xmlns:o="urn:schemas-microsoft-com:office:office" xmlns:r="http://schemas.openxmlformats.org/officeDocument/2006/relationships" xmlns:m="http://schemas.openxmlformats.org/officeDocument/2006/math" xmlns:v="urn:schemas-microsoft-com:vml" xmlns:wp14="http://schemas.microsoft.com/office/word/2010/wordprocessingDrawing" xmlns:wp="http://schemas.openxmlformats.org/drawingml/2006/wordprocessingDrawing" xmlns:w10="urn:schemas-microsoft-com:office:word" xmlns:w="http://schemas.openxmlformats.org/wordprocessingml/2006/main" xmlns:w14="http://schemas.microsoft.com/office/word/2010/wordml" xmlns:wpg="http://schemas.microsoft.com/office/word/2010/wordprocessingGroup" xmlns:wpi="http://schemas.microsoft.com/office/word/2010/wordprocessingInk" xmlns:wne="http://schemas.microsoft.com/office/word/2006/wordml" xmlns:wps="http://schemas.microsoft.com/office/word/2010/wordprocessingShape" mc:Ignorable="w14 wp14">
+<w:endnotes xmlns:ve="http://schemas.openxmlformats.org/markup-compatibility/2006" xmlns:o="urn:schemas-microsoft-com:office:office" xmlns:r="http://schemas.openxmlformats.org/officeDocument/2006/relationships" xmlns:m="http://schemas.openxmlformats.org/officeDocument/2006/math" xmlns:v="urn:schemas-microsoft-com:vml" xmlns:wp="http://schemas.openxmlformats.org/drawingml/2006/wordprocessingDrawing" xmlns:w10="urn:schemas-microsoft-com:office:word" xmlns:w="http://schemas.openxmlformats.org/wordprocessingml/2006/main" xmlns:wne="http://schemas.microsoft.com/office/word/2006/wordml">
   <w:endnote w:type="separator" w:id="-1">
     <w:p>
       <w:pPr>
@@ -3631,7 +4328,7 @@
 </file>
 
 <file path=word/footer1.xml><?xml version="1.0" encoding="utf-8"?>
-<w:ftr xmlns:wpc="http://schemas.microsoft.com/office/word/2010/wordprocessingCanvas" xmlns:mc="http://schemas.openxmlformats.org/markup-compatibility/2006" xmlns:o="urn:schemas-microsoft-com:office:office" xmlns:r="http://schemas.openxmlformats.org/officeDocument/2006/relationships" xmlns:m="http://schemas.openxmlformats.org/officeDocument/2006/math" xmlns:v="urn:schemas-microsoft-com:vml" xmlns:wp14="http://schemas.microsoft.com/office/word/2010/wordprocessingDrawing" xmlns:wp="http://schemas.openxmlformats.org/drawingml/2006/wordprocessingDrawing" xmlns:w10="urn:schemas-microsoft-com:office:word" xmlns:w="http://schemas.openxmlformats.org/wordprocessingml/2006/main" xmlns:w14="http://schemas.microsoft.com/office/word/2010/wordml" xmlns:wpg="http://schemas.microsoft.com/office/word/2010/wordprocessingGroup" xmlns:wpi="http://schemas.microsoft.com/office/word/2010/wordprocessingInk" xmlns:wne="http://schemas.microsoft.com/office/word/2006/wordml" xmlns:wps="http://schemas.microsoft.com/office/word/2010/wordprocessingShape" mc:Ignorable="w14 wp14">
+<w:ftr xmlns:ve="http://schemas.openxmlformats.org/markup-compatibility/2006" xmlns:o="urn:schemas-microsoft-com:office:office" xmlns:r="http://schemas.openxmlformats.org/officeDocument/2006/relationships" xmlns:m="http://schemas.openxmlformats.org/officeDocument/2006/math" xmlns:v="urn:schemas-microsoft-com:vml" xmlns:wp="http://schemas.openxmlformats.org/drawingml/2006/wordprocessingDrawing" xmlns:w10="urn:schemas-microsoft-com:office:word" xmlns:w="http://schemas.openxmlformats.org/wordprocessingml/2006/main" xmlns:wne="http://schemas.microsoft.com/office/word/2006/wordml">
   <w:sdt>
     <w:sdtPr>
       <w:id w:val="945578645"/>
@@ -3668,7 +4365,7 @@
           <w:rPr>
             <w:noProof/>
           </w:rPr>
-          <w:t>12</w:t>
+          <w:t>14</w:t>
         </w:r>
         <w:r>
           <w:rPr>
@@ -3698,7 +4395,7 @@
 </file>
 
 <file path=word/footnotes.xml><?xml version="1.0" encoding="utf-8"?>
-<w:footnotes xmlns:wpc="http://schemas.microsoft.com/office/word/2010/wordprocessingCanvas" xmlns:mc="http://schemas.openxmlformats.org/markup-compatibility/2006" xmlns:o="urn:schemas-microsoft-com:office:office" xmlns:r="http://schemas.openxmlformats.org/officeDocument/2006/relationships" xmlns:m="http://schemas.openxmlformats.org/officeDocument/2006/math" xmlns:v="urn:schemas-microsoft-com:vml" xmlns:wp14="http://schemas.microsoft.com/office/word/2010/wordprocessingDrawing" xmlns:wp="http://schemas.openxmlformats.org/drawingml/2006/wordprocessingDrawing" xmlns:w10="urn:schemas-microsoft-com:office:word" xmlns:w="http://schemas.openxmlformats.org/wordprocessingml/2006/main" xmlns:w14="http://schemas.microsoft.com/office/word/2010/wordml" xmlns:wpg="http://schemas.microsoft.com/office/word/2010/wordprocessingGroup" xmlns:wpi="http://schemas.microsoft.com/office/word/2010/wordprocessingInk" xmlns:wne="http://schemas.microsoft.com/office/word/2006/wordml" xmlns:wps="http://schemas.microsoft.com/office/word/2010/wordprocessingShape" mc:Ignorable="w14 wp14">
+<w:footnotes xmlns:ve="http://schemas.openxmlformats.org/markup-compatibility/2006" xmlns:o="urn:schemas-microsoft-com:office:office" xmlns:r="http://schemas.openxmlformats.org/officeDocument/2006/relationships" xmlns:m="http://schemas.openxmlformats.org/officeDocument/2006/math" xmlns:v="urn:schemas-microsoft-com:vml" xmlns:wp="http://schemas.openxmlformats.org/drawingml/2006/wordprocessingDrawing" xmlns:w10="urn:schemas-microsoft-com:office:word" xmlns:w="http://schemas.openxmlformats.org/wordprocessingml/2006/main" xmlns:wne="http://schemas.microsoft.com/office/word/2006/wordml">
   <w:footnote w:type="separator" w:id="-1">
     <w:p>
       <w:pPr>
@@ -3723,8 +4420,121 @@
 </file>
 
 <file path=word/numbering.xml><?xml version="1.0" encoding="utf-8"?>
-<w:numbering xmlns:wpc="http://schemas.microsoft.com/office/word/2010/wordprocessingCanvas" xmlns:mc="http://schemas.openxmlformats.org/markup-compatibility/2006" xmlns:o="urn:schemas-microsoft-com:office:office" xmlns:r="http://schemas.openxmlformats.org/officeDocument/2006/relationships" xmlns:m="http://schemas.openxmlformats.org/officeDocument/2006/math" xmlns:v="urn:schemas-microsoft-com:vml" xmlns:wp14="http://schemas.microsoft.com/office/word/2010/wordprocessingDrawing" xmlns:wp="http://schemas.openxmlformats.org/drawingml/2006/wordprocessingDrawing" xmlns:w10="urn:schemas-microsoft-com:office:word" xmlns:w="http://schemas.openxmlformats.org/wordprocessingml/2006/main" xmlns:w14="http://schemas.microsoft.com/office/word/2010/wordml" xmlns:wpg="http://schemas.microsoft.com/office/word/2010/wordprocessingGroup" xmlns:wpi="http://schemas.microsoft.com/office/word/2010/wordprocessingInk" xmlns:wne="http://schemas.microsoft.com/office/word/2006/wordml" xmlns:wps="http://schemas.microsoft.com/office/word/2010/wordprocessingShape" mc:Ignorable="w14 wp14">
+<w:numbering xmlns:ve="http://schemas.openxmlformats.org/markup-compatibility/2006" xmlns:o="urn:schemas-microsoft-com:office:office" xmlns:r="http://schemas.openxmlformats.org/officeDocument/2006/relationships" xmlns:m="http://schemas.openxmlformats.org/officeDocument/2006/math" xmlns:v="urn:schemas-microsoft-com:vml" xmlns:wp="http://schemas.openxmlformats.org/drawingml/2006/wordprocessingDrawing" xmlns:w10="urn:schemas-microsoft-com:office:word" xmlns:w="http://schemas.openxmlformats.org/wordprocessingml/2006/main" xmlns:wne="http://schemas.microsoft.com/office/word/2006/wordml">
   <w:abstractNum w:abstractNumId="0">
+    <w:nsid w:val="0453205D"/>
+    <w:multiLevelType w:val="hybridMultilevel"/>
+    <w:tmpl w:val="C2769D30"/>
+    <w:lvl w:ilvl="0" w:tplc="04090001">
+      <w:start w:val="1"/>
+      <w:numFmt w:val="bullet"/>
+      <w:lvlText w:val=""/>
+      <w:lvlJc w:val="left"/>
+      <w:pPr>
+        <w:ind w:left="1500" w:hanging="360"/>
+      </w:pPr>
+      <w:rPr>
+        <w:rFonts w:ascii="Symbol" w:hAnsi="Symbol" w:hint="default"/>
+      </w:rPr>
+    </w:lvl>
+    <w:lvl w:ilvl="1" w:tplc="04090003" w:tentative="1">
+      <w:start w:val="1"/>
+      <w:numFmt w:val="bullet"/>
+      <w:lvlText w:val="o"/>
+      <w:lvlJc w:val="left"/>
+      <w:pPr>
+        <w:ind w:left="2220" w:hanging="360"/>
+      </w:pPr>
+      <w:rPr>
+        <w:rFonts w:ascii="Courier New" w:hAnsi="Courier New" w:cs="Courier New" w:hint="default"/>
+      </w:rPr>
+    </w:lvl>
+    <w:lvl w:ilvl="2" w:tplc="04090005" w:tentative="1">
+      <w:start w:val="1"/>
+      <w:numFmt w:val="bullet"/>
+      <w:lvlText w:val=""/>
+      <w:lvlJc w:val="left"/>
+      <w:pPr>
+        <w:ind w:left="2940" w:hanging="360"/>
+      </w:pPr>
+      <w:rPr>
+        <w:rFonts w:ascii="Wingdings" w:hAnsi="Wingdings" w:hint="default"/>
+      </w:rPr>
+    </w:lvl>
+    <w:lvl w:ilvl="3" w:tplc="04090001" w:tentative="1">
+      <w:start w:val="1"/>
+      <w:numFmt w:val="bullet"/>
+      <w:lvlText w:val=""/>
+      <w:lvlJc w:val="left"/>
+      <w:pPr>
+        <w:ind w:left="3660" w:hanging="360"/>
+      </w:pPr>
+      <w:rPr>
+        <w:rFonts w:ascii="Symbol" w:hAnsi="Symbol" w:hint="default"/>
+      </w:rPr>
+    </w:lvl>
+    <w:lvl w:ilvl="4" w:tplc="04090003" w:tentative="1">
+      <w:start w:val="1"/>
+      <w:numFmt w:val="bullet"/>
+      <w:lvlText w:val="o"/>
+      <w:lvlJc w:val="left"/>
+      <w:pPr>
+        <w:ind w:left="4380" w:hanging="360"/>
+      </w:pPr>
+      <w:rPr>
+        <w:rFonts w:ascii="Courier New" w:hAnsi="Courier New" w:cs="Courier New" w:hint="default"/>
+      </w:rPr>
+    </w:lvl>
+    <w:lvl w:ilvl="5" w:tplc="04090005" w:tentative="1">
+      <w:start w:val="1"/>
+      <w:numFmt w:val="bullet"/>
+      <w:lvlText w:val=""/>
+      <w:lvlJc w:val="left"/>
+      <w:pPr>
+        <w:ind w:left="5100" w:hanging="360"/>
+      </w:pPr>
+      <w:rPr>
+        <w:rFonts w:ascii="Wingdings" w:hAnsi="Wingdings" w:hint="default"/>
+      </w:rPr>
+    </w:lvl>
+    <w:lvl w:ilvl="6" w:tplc="04090001" w:tentative="1">
+      <w:start w:val="1"/>
+      <w:numFmt w:val="bullet"/>
+      <w:lvlText w:val=""/>
+      <w:lvlJc w:val="left"/>
+      <w:pPr>
+        <w:ind w:left="5820" w:hanging="360"/>
+      </w:pPr>
+      <w:rPr>
+        <w:rFonts w:ascii="Symbol" w:hAnsi="Symbol" w:hint="default"/>
+      </w:rPr>
+    </w:lvl>
+    <w:lvl w:ilvl="7" w:tplc="04090003" w:tentative="1">
+      <w:start w:val="1"/>
+      <w:numFmt w:val="bullet"/>
+      <w:lvlText w:val="o"/>
+      <w:lvlJc w:val="left"/>
+      <w:pPr>
+        <w:ind w:left="6540" w:hanging="360"/>
+      </w:pPr>
+      <w:rPr>
+        <w:rFonts w:ascii="Courier New" w:hAnsi="Courier New" w:cs="Courier New" w:hint="default"/>
+      </w:rPr>
+    </w:lvl>
+    <w:lvl w:ilvl="8" w:tplc="04090005" w:tentative="1">
+      <w:start w:val="1"/>
+      <w:numFmt w:val="bullet"/>
+      <w:lvlText w:val=""/>
+      <w:lvlJc w:val="left"/>
+      <w:pPr>
+        <w:ind w:left="7260" w:hanging="360"/>
+      </w:pPr>
+      <w:rPr>
+        <w:rFonts w:ascii="Wingdings" w:hAnsi="Wingdings" w:hint="default"/>
+      </w:rPr>
+    </w:lvl>
+  </w:abstractNum>
+  <w:abstractNum w:abstractNumId="1">
     <w:nsid w:val="05F364E0"/>
     <w:multiLevelType w:val="hybridMultilevel"/>
     <w:tmpl w:val="C8888AA6"/>
@@ -3837,7 +4647,7 @@
       </w:rPr>
     </w:lvl>
   </w:abstractNum>
-  <w:abstractNum w:abstractNumId="1">
+  <w:abstractNum w:abstractNumId="2">
     <w:nsid w:val="0B7E1C65"/>
     <w:multiLevelType w:val="hybridMultilevel"/>
     <w:tmpl w:val="F37A1586"/>
@@ -3950,7 +4760,7 @@
       </w:rPr>
     </w:lvl>
   </w:abstractNum>
-  <w:abstractNum w:abstractNumId="2">
+  <w:abstractNum w:abstractNumId="3">
     <w:nsid w:val="0FFC7326"/>
     <w:multiLevelType w:val="multilevel"/>
     <w:tmpl w:val="7264FE6C"/>
@@ -4071,7 +4881,7 @@
       </w:rPr>
     </w:lvl>
   </w:abstractNum>
-  <w:abstractNum w:abstractNumId="3">
+  <w:abstractNum w:abstractNumId="4">
     <w:nsid w:val="10123B0D"/>
     <w:multiLevelType w:val="hybridMultilevel"/>
     <w:tmpl w:val="23E4577E"/>
@@ -4184,7 +4994,7 @@
       </w:rPr>
     </w:lvl>
   </w:abstractNum>
-  <w:abstractNum w:abstractNumId="4">
+  <w:abstractNum w:abstractNumId="5">
     <w:nsid w:val="10BB7C17"/>
     <w:multiLevelType w:val="hybridMultilevel"/>
     <w:tmpl w:val="BD18B128"/>
@@ -4297,7 +5107,7 @@
       </w:rPr>
     </w:lvl>
   </w:abstractNum>
-  <w:abstractNum w:abstractNumId="5">
+  <w:abstractNum w:abstractNumId="6">
     <w:nsid w:val="149B215A"/>
     <w:multiLevelType w:val="hybridMultilevel"/>
     <w:tmpl w:val="64102274"/>
@@ -4410,7 +5220,7 @@
       </w:rPr>
     </w:lvl>
   </w:abstractNum>
-  <w:abstractNum w:abstractNumId="6">
+  <w:abstractNum w:abstractNumId="7">
     <w:nsid w:val="16D47B91"/>
     <w:multiLevelType w:val="hybridMultilevel"/>
     <w:tmpl w:val="0CEE66B4"/>
@@ -4499,7 +5309,7 @@
       </w:pPr>
     </w:lvl>
   </w:abstractNum>
-  <w:abstractNum w:abstractNumId="7">
+  <w:abstractNum w:abstractNumId="8">
     <w:nsid w:val="22A6685F"/>
     <w:multiLevelType w:val="hybridMultilevel"/>
     <w:tmpl w:val="C5FA98F6"/>
@@ -4612,7 +5422,7 @@
       </w:rPr>
     </w:lvl>
   </w:abstractNum>
-  <w:abstractNum w:abstractNumId="8">
+  <w:abstractNum w:abstractNumId="9">
     <w:nsid w:val="258A6832"/>
     <w:multiLevelType w:val="multilevel"/>
     <w:tmpl w:val="7264FE6C"/>
@@ -4733,7 +5543,7 @@
       </w:rPr>
     </w:lvl>
   </w:abstractNum>
-  <w:abstractNum w:abstractNumId="9">
+  <w:abstractNum w:abstractNumId="10">
     <w:nsid w:val="271463E1"/>
     <w:multiLevelType w:val="hybridMultilevel"/>
     <w:tmpl w:val="D966BC16"/>
@@ -4846,7 +5656,233 @@
       </w:rPr>
     </w:lvl>
   </w:abstractNum>
-  <w:abstractNum w:abstractNumId="10">
+  <w:abstractNum w:abstractNumId="11">
+    <w:nsid w:val="289219AC"/>
+    <w:multiLevelType w:val="hybridMultilevel"/>
+    <w:tmpl w:val="087AB2EA"/>
+    <w:lvl w:ilvl="0" w:tplc="04090001">
+      <w:start w:val="1"/>
+      <w:numFmt w:val="bullet"/>
+      <w:lvlText w:val=""/>
+      <w:lvlJc w:val="left"/>
+      <w:pPr>
+        <w:ind w:left="2160" w:hanging="360"/>
+      </w:pPr>
+      <w:rPr>
+        <w:rFonts w:ascii="Symbol" w:hAnsi="Symbol" w:hint="default"/>
+      </w:rPr>
+    </w:lvl>
+    <w:lvl w:ilvl="1" w:tplc="04090003" w:tentative="1">
+      <w:start w:val="1"/>
+      <w:numFmt w:val="bullet"/>
+      <w:lvlText w:val="o"/>
+      <w:lvlJc w:val="left"/>
+      <w:pPr>
+        <w:ind w:left="2880" w:hanging="360"/>
+      </w:pPr>
+      <w:rPr>
+        <w:rFonts w:ascii="Courier New" w:hAnsi="Courier New" w:cs="Courier New" w:hint="default"/>
+      </w:rPr>
+    </w:lvl>
+    <w:lvl w:ilvl="2" w:tplc="04090005" w:tentative="1">
+      <w:start w:val="1"/>
+      <w:numFmt w:val="bullet"/>
+      <w:lvlText w:val=""/>
+      <w:lvlJc w:val="left"/>
+      <w:pPr>
+        <w:ind w:left="3600" w:hanging="360"/>
+      </w:pPr>
+      <w:rPr>
+        <w:rFonts w:ascii="Wingdings" w:hAnsi="Wingdings" w:hint="default"/>
+      </w:rPr>
+    </w:lvl>
+    <w:lvl w:ilvl="3" w:tplc="04090001" w:tentative="1">
+      <w:start w:val="1"/>
+      <w:numFmt w:val="bullet"/>
+      <w:lvlText w:val=""/>
+      <w:lvlJc w:val="left"/>
+      <w:pPr>
+        <w:ind w:left="4320" w:hanging="360"/>
+      </w:pPr>
+      <w:rPr>
+        <w:rFonts w:ascii="Symbol" w:hAnsi="Symbol" w:hint="default"/>
+      </w:rPr>
+    </w:lvl>
+    <w:lvl w:ilvl="4" w:tplc="04090003" w:tentative="1">
+      <w:start w:val="1"/>
+      <w:numFmt w:val="bullet"/>
+      <w:lvlText w:val="o"/>
+      <w:lvlJc w:val="left"/>
+      <w:pPr>
+        <w:ind w:left="5040" w:hanging="360"/>
+      </w:pPr>
+      <w:rPr>
+        <w:rFonts w:ascii="Courier New" w:hAnsi="Courier New" w:cs="Courier New" w:hint="default"/>
+      </w:rPr>
+    </w:lvl>
+    <w:lvl w:ilvl="5" w:tplc="04090005" w:tentative="1">
+      <w:start w:val="1"/>
+      <w:numFmt w:val="bullet"/>
+      <w:lvlText w:val=""/>
+      <w:lvlJc w:val="left"/>
+      <w:pPr>
+        <w:ind w:left="5760" w:hanging="360"/>
+      </w:pPr>
+      <w:rPr>
+        <w:rFonts w:ascii="Wingdings" w:hAnsi="Wingdings" w:hint="default"/>
+      </w:rPr>
+    </w:lvl>
+    <w:lvl w:ilvl="6" w:tplc="04090001" w:tentative="1">
+      <w:start w:val="1"/>
+      <w:numFmt w:val="bullet"/>
+      <w:lvlText w:val=""/>
+      <w:lvlJc w:val="left"/>
+      <w:pPr>
+        <w:ind w:left="6480" w:hanging="360"/>
+      </w:pPr>
+      <w:rPr>
+        <w:rFonts w:ascii="Symbol" w:hAnsi="Symbol" w:hint="default"/>
+      </w:rPr>
+    </w:lvl>
+    <w:lvl w:ilvl="7" w:tplc="04090003" w:tentative="1">
+      <w:start w:val="1"/>
+      <w:numFmt w:val="bullet"/>
+      <w:lvlText w:val="o"/>
+      <w:lvlJc w:val="left"/>
+      <w:pPr>
+        <w:ind w:left="7200" w:hanging="360"/>
+      </w:pPr>
+      <w:rPr>
+        <w:rFonts w:ascii="Courier New" w:hAnsi="Courier New" w:cs="Courier New" w:hint="default"/>
+      </w:rPr>
+    </w:lvl>
+    <w:lvl w:ilvl="8" w:tplc="04090005" w:tentative="1">
+      <w:start w:val="1"/>
+      <w:numFmt w:val="bullet"/>
+      <w:lvlText w:val=""/>
+      <w:lvlJc w:val="left"/>
+      <w:pPr>
+        <w:ind w:left="7920" w:hanging="360"/>
+      </w:pPr>
+      <w:rPr>
+        <w:rFonts w:ascii="Wingdings" w:hAnsi="Wingdings" w:hint="default"/>
+      </w:rPr>
+    </w:lvl>
+  </w:abstractNum>
+  <w:abstractNum w:abstractNumId="12">
+    <w:nsid w:val="3A382884"/>
+    <w:multiLevelType w:val="hybridMultilevel"/>
+    <w:tmpl w:val="330CB7C2"/>
+    <w:lvl w:ilvl="0" w:tplc="04090001">
+      <w:start w:val="1"/>
+      <w:numFmt w:val="bullet"/>
+      <w:lvlText w:val=""/>
+      <w:lvlJc w:val="left"/>
+      <w:pPr>
+        <w:ind w:left="1440" w:hanging="360"/>
+      </w:pPr>
+      <w:rPr>
+        <w:rFonts w:ascii="Symbol" w:hAnsi="Symbol" w:hint="default"/>
+      </w:rPr>
+    </w:lvl>
+    <w:lvl w:ilvl="1" w:tplc="04090003" w:tentative="1">
+      <w:start w:val="1"/>
+      <w:numFmt w:val="bullet"/>
+      <w:lvlText w:val="o"/>
+      <w:lvlJc w:val="left"/>
+      <w:pPr>
+        <w:ind w:left="2160" w:hanging="360"/>
+      </w:pPr>
+      <w:rPr>
+        <w:rFonts w:ascii="Courier New" w:hAnsi="Courier New" w:cs="Courier New" w:hint="default"/>
+      </w:rPr>
+    </w:lvl>
+    <w:lvl w:ilvl="2" w:tplc="04090005" w:tentative="1">
+      <w:start w:val="1"/>
+      <w:numFmt w:val="bullet"/>
+      <w:lvlText w:val=""/>
+      <w:lvlJc w:val="left"/>
+      <w:pPr>
+        <w:ind w:left="2880" w:hanging="360"/>
+      </w:pPr>
+      <w:rPr>
+        <w:rFonts w:ascii="Wingdings" w:hAnsi="Wingdings" w:hint="default"/>
+      </w:rPr>
+    </w:lvl>
+    <w:lvl w:ilvl="3" w:tplc="04090001" w:tentative="1">
+      <w:start w:val="1"/>
+      <w:numFmt w:val="bullet"/>
+      <w:lvlText w:val=""/>
+      <w:lvlJc w:val="left"/>
+      <w:pPr>
+        <w:ind w:left="3600" w:hanging="360"/>
+      </w:pPr>
+      <w:rPr>
+        <w:rFonts w:ascii="Symbol" w:hAnsi="Symbol" w:hint="default"/>
+      </w:rPr>
+    </w:lvl>
+    <w:lvl w:ilvl="4" w:tplc="04090003" w:tentative="1">
+      <w:start w:val="1"/>
+      <w:numFmt w:val="bullet"/>
+      <w:lvlText w:val="o"/>
+      <w:lvlJc w:val="left"/>
+      <w:pPr>
+        <w:ind w:left="4320" w:hanging="360"/>
+      </w:pPr>
+      <w:rPr>
+        <w:rFonts w:ascii="Courier New" w:hAnsi="Courier New" w:cs="Courier New" w:hint="default"/>
+      </w:rPr>
+    </w:lvl>
+    <w:lvl w:ilvl="5" w:tplc="04090005" w:tentative="1">
+      <w:start w:val="1"/>
+      <w:numFmt w:val="bullet"/>
+      <w:lvlText w:val=""/>
+      <w:lvlJc w:val="left"/>
+      <w:pPr>
+        <w:ind w:left="5040" w:hanging="360"/>
+      </w:pPr>
+      <w:rPr>
+        <w:rFonts w:ascii="Wingdings" w:hAnsi="Wingdings" w:hint="default"/>
+      </w:rPr>
+    </w:lvl>
+    <w:lvl w:ilvl="6" w:tplc="04090001" w:tentative="1">
+      <w:start w:val="1"/>
+      <w:numFmt w:val="bullet"/>
+      <w:lvlText w:val=""/>
+      <w:lvlJc w:val="left"/>
+      <w:pPr>
+        <w:ind w:left="5760" w:hanging="360"/>
+      </w:pPr>
+      <w:rPr>
+        <w:rFonts w:ascii="Symbol" w:hAnsi="Symbol" w:hint="default"/>
+      </w:rPr>
+    </w:lvl>
+    <w:lvl w:ilvl="7" w:tplc="04090003" w:tentative="1">
+      <w:start w:val="1"/>
+      <w:numFmt w:val="bullet"/>
+      <w:lvlText w:val="o"/>
+      <w:lvlJc w:val="left"/>
+      <w:pPr>
+        <w:ind w:left="6480" w:hanging="360"/>
+      </w:pPr>
+      <w:rPr>
+        <w:rFonts w:ascii="Courier New" w:hAnsi="Courier New" w:cs="Courier New" w:hint="default"/>
+      </w:rPr>
+    </w:lvl>
+    <w:lvl w:ilvl="8" w:tplc="04090005" w:tentative="1">
+      <w:start w:val="1"/>
+      <w:numFmt w:val="bullet"/>
+      <w:lvlText w:val=""/>
+      <w:lvlJc w:val="left"/>
+      <w:pPr>
+        <w:ind w:left="7200" w:hanging="360"/>
+      </w:pPr>
+      <w:rPr>
+        <w:rFonts w:ascii="Wingdings" w:hAnsi="Wingdings" w:hint="default"/>
+      </w:rPr>
+    </w:lvl>
+  </w:abstractNum>
+  <w:abstractNum w:abstractNumId="13">
     <w:nsid w:val="3CD02BF5"/>
     <w:multiLevelType w:val="hybridMultilevel"/>
     <w:tmpl w:val="3E9EA4E4"/>
@@ -4959,7 +5995,7 @@
       </w:rPr>
     </w:lvl>
   </w:abstractNum>
-  <w:abstractNum w:abstractNumId="11">
+  <w:abstractNum w:abstractNumId="14">
     <w:nsid w:val="4A9C06E3"/>
     <w:multiLevelType w:val="hybridMultilevel"/>
     <w:tmpl w:val="A4028018"/>
@@ -5072,7 +6108,120 @@
       </w:rPr>
     </w:lvl>
   </w:abstractNum>
-  <w:abstractNum w:abstractNumId="12">
+  <w:abstractNum w:abstractNumId="15">
+    <w:nsid w:val="52153AA7"/>
+    <w:multiLevelType w:val="hybridMultilevel"/>
+    <w:tmpl w:val="C5CA5C68"/>
+    <w:lvl w:ilvl="0" w:tplc="04090001">
+      <w:start w:val="1"/>
+      <w:numFmt w:val="bullet"/>
+      <w:lvlText w:val=""/>
+      <w:lvlJc w:val="left"/>
+      <w:pPr>
+        <w:ind w:left="720" w:hanging="360"/>
+      </w:pPr>
+      <w:rPr>
+        <w:rFonts w:ascii="Symbol" w:hAnsi="Symbol" w:hint="default"/>
+      </w:rPr>
+    </w:lvl>
+    <w:lvl w:ilvl="1" w:tplc="04090003" w:tentative="1">
+      <w:start w:val="1"/>
+      <w:numFmt w:val="bullet"/>
+      <w:lvlText w:val="o"/>
+      <w:lvlJc w:val="left"/>
+      <w:pPr>
+        <w:ind w:left="1440" w:hanging="360"/>
+      </w:pPr>
+      <w:rPr>
+        <w:rFonts w:ascii="Courier New" w:hAnsi="Courier New" w:cs="Courier New" w:hint="default"/>
+      </w:rPr>
+    </w:lvl>
+    <w:lvl w:ilvl="2" w:tplc="04090005" w:tentative="1">
+      <w:start w:val="1"/>
+      <w:numFmt w:val="bullet"/>
+      <w:lvlText w:val=""/>
+      <w:lvlJc w:val="left"/>
+      <w:pPr>
+        <w:ind w:left="2160" w:hanging="360"/>
+      </w:pPr>
+      <w:rPr>
+        <w:rFonts w:ascii="Wingdings" w:hAnsi="Wingdings" w:hint="default"/>
+      </w:rPr>
+    </w:lvl>
+    <w:lvl w:ilvl="3" w:tplc="04090001" w:tentative="1">
+      <w:start w:val="1"/>
+      <w:numFmt w:val="bullet"/>
+      <w:lvlText w:val=""/>
+      <w:lvlJc w:val="left"/>
+      <w:pPr>
+        <w:ind w:left="2880" w:hanging="360"/>
+      </w:pPr>
+      <w:rPr>
+        <w:rFonts w:ascii="Symbol" w:hAnsi="Symbol" w:hint="default"/>
+      </w:rPr>
+    </w:lvl>
+    <w:lvl w:ilvl="4" w:tplc="04090003" w:tentative="1">
+      <w:start w:val="1"/>
+      <w:numFmt w:val="bullet"/>
+      <w:lvlText w:val="o"/>
+      <w:lvlJc w:val="left"/>
+      <w:pPr>
+        <w:ind w:left="3600" w:hanging="360"/>
+      </w:pPr>
+      <w:rPr>
+        <w:rFonts w:ascii="Courier New" w:hAnsi="Courier New" w:cs="Courier New" w:hint="default"/>
+      </w:rPr>
+    </w:lvl>
+    <w:lvl w:ilvl="5" w:tplc="04090005" w:tentative="1">
+      <w:start w:val="1"/>
+      <w:numFmt w:val="bullet"/>
+      <w:lvlText w:val=""/>
+      <w:lvlJc w:val="left"/>
+      <w:pPr>
+        <w:ind w:left="4320" w:hanging="360"/>
+      </w:pPr>
+      <w:rPr>
+        <w:rFonts w:ascii="Wingdings" w:hAnsi="Wingdings" w:hint="default"/>
+      </w:rPr>
+    </w:lvl>
+    <w:lvl w:ilvl="6" w:tplc="04090001" w:tentative="1">
+      <w:start w:val="1"/>
+      <w:numFmt w:val="bullet"/>
+      <w:lvlText w:val=""/>
+      <w:lvlJc w:val="left"/>
+      <w:pPr>
+        <w:ind w:left="5040" w:hanging="360"/>
+      </w:pPr>
+      <w:rPr>
+        <w:rFonts w:ascii="Symbol" w:hAnsi="Symbol" w:hint="default"/>
+      </w:rPr>
+    </w:lvl>
+    <w:lvl w:ilvl="7" w:tplc="04090003" w:tentative="1">
+      <w:start w:val="1"/>
+      <w:numFmt w:val="bullet"/>
+      <w:lvlText w:val="o"/>
+      <w:lvlJc w:val="left"/>
+      <w:pPr>
+        <w:ind w:left="5760" w:hanging="360"/>
+      </w:pPr>
+      <w:rPr>
+        <w:rFonts w:ascii="Courier New" w:hAnsi="Courier New" w:cs="Courier New" w:hint="default"/>
+      </w:rPr>
+    </w:lvl>
+    <w:lvl w:ilvl="8" w:tplc="04090005" w:tentative="1">
+      <w:start w:val="1"/>
+      <w:numFmt w:val="bullet"/>
+      <w:lvlText w:val=""/>
+      <w:lvlJc w:val="left"/>
+      <w:pPr>
+        <w:ind w:left="6480" w:hanging="360"/>
+      </w:pPr>
+      <w:rPr>
+        <w:rFonts w:ascii="Wingdings" w:hAnsi="Wingdings" w:hint="default"/>
+      </w:rPr>
+    </w:lvl>
+  </w:abstractNum>
+  <w:abstractNum w:abstractNumId="16">
     <w:nsid w:val="54767BBE"/>
     <w:multiLevelType w:val="hybridMultilevel"/>
     <w:tmpl w:val="E64C9E86"/>
@@ -5185,7 +6334,7 @@
       </w:rPr>
     </w:lvl>
   </w:abstractNum>
-  <w:abstractNum w:abstractNumId="13">
+  <w:abstractNum w:abstractNumId="17">
     <w:nsid w:val="579A04A9"/>
     <w:multiLevelType w:val="hybridMultilevel"/>
     <w:tmpl w:val="F8AED08E"/>
@@ -5298,7 +6447,7 @@
       </w:rPr>
     </w:lvl>
   </w:abstractNum>
-  <w:abstractNum w:abstractNumId="14">
+  <w:abstractNum w:abstractNumId="18">
     <w:nsid w:val="634D4A8A"/>
     <w:multiLevelType w:val="hybridMultilevel"/>
     <w:tmpl w:val="B4665D8A"/>
@@ -5411,7 +6560,7 @@
       </w:rPr>
     </w:lvl>
   </w:abstractNum>
-  <w:abstractNum w:abstractNumId="15">
+  <w:abstractNum w:abstractNumId="19">
     <w:nsid w:val="6CB80ABA"/>
     <w:multiLevelType w:val="hybridMultilevel"/>
     <w:tmpl w:val="512C5E4A"/>
@@ -5524,7 +6673,120 @@
       </w:rPr>
     </w:lvl>
   </w:abstractNum>
-  <w:abstractNum w:abstractNumId="16">
+  <w:abstractNum w:abstractNumId="20">
+    <w:nsid w:val="709269A8"/>
+    <w:multiLevelType w:val="hybridMultilevel"/>
+    <w:tmpl w:val="652E0B02"/>
+    <w:lvl w:ilvl="0" w:tplc="0409000D">
+      <w:start w:val="1"/>
+      <w:numFmt w:val="bullet"/>
+      <w:lvlText w:val=""/>
+      <w:lvlJc w:val="left"/>
+      <w:pPr>
+        <w:ind w:left="2220" w:hanging="360"/>
+      </w:pPr>
+      <w:rPr>
+        <w:rFonts w:ascii="Wingdings" w:hAnsi="Wingdings" w:hint="default"/>
+      </w:rPr>
+    </w:lvl>
+    <w:lvl w:ilvl="1" w:tplc="04090003">
+      <w:start w:val="1"/>
+      <w:numFmt w:val="bullet"/>
+      <w:lvlText w:val="o"/>
+      <w:lvlJc w:val="left"/>
+      <w:pPr>
+        <w:ind w:left="2940" w:hanging="360"/>
+      </w:pPr>
+      <w:rPr>
+        <w:rFonts w:ascii="Courier New" w:hAnsi="Courier New" w:cs="Courier New" w:hint="default"/>
+      </w:rPr>
+    </w:lvl>
+    <w:lvl w:ilvl="2" w:tplc="04090005" w:tentative="1">
+      <w:start w:val="1"/>
+      <w:numFmt w:val="bullet"/>
+      <w:lvlText w:val=""/>
+      <w:lvlJc w:val="left"/>
+      <w:pPr>
+        <w:ind w:left="3660" w:hanging="360"/>
+      </w:pPr>
+      <w:rPr>
+        <w:rFonts w:ascii="Wingdings" w:hAnsi="Wingdings" w:hint="default"/>
+      </w:rPr>
+    </w:lvl>
+    <w:lvl w:ilvl="3" w:tplc="04090001" w:tentative="1">
+      <w:start w:val="1"/>
+      <w:numFmt w:val="bullet"/>
+      <w:lvlText w:val=""/>
+      <w:lvlJc w:val="left"/>
+      <w:pPr>
+        <w:ind w:left="4380" w:hanging="360"/>
+      </w:pPr>
+      <w:rPr>
+        <w:rFonts w:ascii="Symbol" w:hAnsi="Symbol" w:hint="default"/>
+      </w:rPr>
+    </w:lvl>
+    <w:lvl w:ilvl="4" w:tplc="04090003" w:tentative="1">
+      <w:start w:val="1"/>
+      <w:numFmt w:val="bullet"/>
+      <w:lvlText w:val="o"/>
+      <w:lvlJc w:val="left"/>
+      <w:pPr>
+        <w:ind w:left="5100" w:hanging="360"/>
+      </w:pPr>
+      <w:rPr>
+        <w:rFonts w:ascii="Courier New" w:hAnsi="Courier New" w:cs="Courier New" w:hint="default"/>
+      </w:rPr>
+    </w:lvl>
+    <w:lvl w:ilvl="5" w:tplc="04090005" w:tentative="1">
+      <w:start w:val="1"/>
+      <w:numFmt w:val="bullet"/>
+      <w:lvlText w:val=""/>
+      <w:lvlJc w:val="left"/>
+      <w:pPr>
+        <w:ind w:left="5820" w:hanging="360"/>
+      </w:pPr>
+      <w:rPr>
+        <w:rFonts w:ascii="Wingdings" w:hAnsi="Wingdings" w:hint="default"/>
+      </w:rPr>
+    </w:lvl>
+    <w:lvl w:ilvl="6" w:tplc="04090001" w:tentative="1">
+      <w:start w:val="1"/>
+      <w:numFmt w:val="bullet"/>
+      <w:lvlText w:val=""/>
+      <w:lvlJc w:val="left"/>
+      <w:pPr>
+        <w:ind w:left="6540" w:hanging="360"/>
+      </w:pPr>
+      <w:rPr>
+        <w:rFonts w:ascii="Symbol" w:hAnsi="Symbol" w:hint="default"/>
+      </w:rPr>
+    </w:lvl>
+    <w:lvl w:ilvl="7" w:tplc="04090003" w:tentative="1">
+      <w:start w:val="1"/>
+      <w:numFmt w:val="bullet"/>
+      <w:lvlText w:val="o"/>
+      <w:lvlJc w:val="left"/>
+      <w:pPr>
+        <w:ind w:left="7260" w:hanging="360"/>
+      </w:pPr>
+      <w:rPr>
+        <w:rFonts w:ascii="Courier New" w:hAnsi="Courier New" w:cs="Courier New" w:hint="default"/>
+      </w:rPr>
+    </w:lvl>
+    <w:lvl w:ilvl="8" w:tplc="04090005" w:tentative="1">
+      <w:start w:val="1"/>
+      <w:numFmt w:val="bullet"/>
+      <w:lvlText w:val=""/>
+      <w:lvlJc w:val="left"/>
+      <w:pPr>
+        <w:ind w:left="7980" w:hanging="360"/>
+      </w:pPr>
+      <w:rPr>
+        <w:rFonts w:ascii="Wingdings" w:hAnsi="Wingdings" w:hint="default"/>
+      </w:rPr>
+    </w:lvl>
+  </w:abstractNum>
+  <w:abstractNum w:abstractNumId="21">
     <w:nsid w:val="782B5382"/>
     <w:multiLevelType w:val="hybridMultilevel"/>
     <w:tmpl w:val="B68A5EB0"/>
@@ -5638,61 +6900,76 @@
     </w:lvl>
   </w:abstractNum>
   <w:num w:numId="1">
+    <w:abstractNumId w:val="7"/>
+  </w:num>
+  <w:num w:numId="2">
+    <w:abstractNumId w:val="9"/>
+  </w:num>
+  <w:num w:numId="3">
+    <w:abstractNumId w:val="13"/>
+  </w:num>
+  <w:num w:numId="4">
+    <w:abstractNumId w:val="3"/>
+  </w:num>
+  <w:num w:numId="5">
+    <w:abstractNumId w:val="5"/>
+  </w:num>
+  <w:num w:numId="6">
+    <w:abstractNumId w:val="18"/>
+  </w:num>
+  <w:num w:numId="7">
+    <w:abstractNumId w:val="21"/>
+  </w:num>
+  <w:num w:numId="8">
+    <w:abstractNumId w:val="1"/>
+  </w:num>
+  <w:num w:numId="9">
+    <w:abstractNumId w:val="8"/>
+  </w:num>
+  <w:num w:numId="10">
+    <w:abstractNumId w:val="14"/>
+  </w:num>
+  <w:num w:numId="11">
+    <w:abstractNumId w:val="19"/>
+  </w:num>
+  <w:num w:numId="12">
     <w:abstractNumId w:val="6"/>
   </w:num>
-  <w:num w:numId="2">
-    <w:abstractNumId w:val="8"/>
+  <w:num w:numId="13">
+    <w:abstractNumId w:val="4"/>
   </w:num>
-  <w:num w:numId="3">
+  <w:num w:numId="14">
+    <w:abstractNumId w:val="2"/>
+  </w:num>
+  <w:num w:numId="15">
     <w:abstractNumId w:val="10"/>
   </w:num>
-  <w:num w:numId="4">
-    <w:abstractNumId w:val="2"/>
+  <w:num w:numId="16">
+    <w:abstractNumId w:val="17"/>
   </w:num>
-  <w:num w:numId="5">
-    <w:abstractNumId w:val="4"/>
-  </w:num>
-  <w:num w:numId="6">
-    <w:abstractNumId w:val="14"/>
-  </w:num>
-  <w:num w:numId="7">
+  <w:num w:numId="17">
     <w:abstractNumId w:val="16"/>
   </w:num>
-  <w:num w:numId="8">
+  <w:num w:numId="18">
+    <w:abstractNumId w:val="11"/>
+  </w:num>
+  <w:num w:numId="19">
+    <w:abstractNumId w:val="12"/>
+  </w:num>
+  <w:num w:numId="20">
+    <w:abstractNumId w:val="15"/>
+  </w:num>
+  <w:num w:numId="21">
     <w:abstractNumId w:val="0"/>
   </w:num>
-  <w:num w:numId="9">
-    <w:abstractNumId w:val="7"/>
-  </w:num>
-  <w:num w:numId="10">
-    <w:abstractNumId w:val="11"/>
-  </w:num>
-  <w:num w:numId="11">
-    <w:abstractNumId w:val="15"/>
-  </w:num>
-  <w:num w:numId="12">
-    <w:abstractNumId w:val="5"/>
-  </w:num>
-  <w:num w:numId="13">
-    <w:abstractNumId w:val="3"/>
-  </w:num>
-  <w:num w:numId="14">
-    <w:abstractNumId w:val="1"/>
-  </w:num>
-  <w:num w:numId="15">
-    <w:abstractNumId w:val="9"/>
-  </w:num>
-  <w:num w:numId="16">
-    <w:abstractNumId w:val="13"/>
-  </w:num>
-  <w:num w:numId="17">
-    <w:abstractNumId w:val="12"/>
+  <w:num w:numId="22">
+    <w:abstractNumId w:val="20"/>
   </w:num>
 </w:numbering>
 </file>
 
 <file path=word/styles.xml><?xml version="1.0" encoding="utf-8"?>
-<w:styles xmlns:mc="http://schemas.openxmlformats.org/markup-compatibility/2006" xmlns:r="http://schemas.openxmlformats.org/officeDocument/2006/relationships" xmlns:w="http://schemas.openxmlformats.org/wordprocessingml/2006/main" xmlns:w14="http://schemas.microsoft.com/office/word/2010/wordml" mc:Ignorable="w14">
+<w:styles xmlns:r="http://schemas.openxmlformats.org/officeDocument/2006/relationships" xmlns:w="http://schemas.openxmlformats.org/wordprocessingml/2006/main">
   <w:docDefaults>
     <w:rPrDefault>
       <w:rPr>
@@ -5850,6 +7127,7 @@
   <w:style w:type="paragraph" w:default="1" w:styleId="Normal">
     <w:name w:val="Normal"/>
     <w:qFormat/>
+    <w:rsid w:val="00504600"/>
   </w:style>
   <w:style w:type="character" w:default="1" w:styleId="DefaultParagraphFont">
     <w:name w:val="Default Paragraph Font"/>
@@ -5862,6 +7140,7 @@
     <w:uiPriority w:val="99"/>
     <w:semiHidden/>
     <w:unhideWhenUsed/>
+    <w:qFormat/>
     <w:tblPr>
       <w:tblInd w:w="0" w:type="dxa"/>
       <w:tblCellMar>
@@ -6471,7 +7750,7 @@
 </file>
 
 <file path=customXml/itemProps1.xml><?xml version="1.0" encoding="utf-8"?>
-<ds:datastoreItem xmlns:ds="http://schemas.openxmlformats.org/officeDocument/2006/customXml" ds:itemID="{0868BDE2-A927-40B1-AB55-92273E551263}">
+<ds:datastoreItem xmlns:ds="http://schemas.openxmlformats.org/officeDocument/2006/customXml" ds:itemID="{EE0E47CD-0CCC-4352-9BD1-68A705EF9E3D}">
   <ds:schemaRefs>
     <ds:schemaRef ds:uri="http://schemas.openxmlformats.org/officeDocument/2006/bibliography"/>
   </ds:schemaRefs>
